--- a/GDP/Design/3Act.docx
+++ b/GDP/Design/3Act.docx
@@ -36,7 +36,7 @@
         <w:pStyle w:val="NoSpacing"/>
       </w:pPr>
       <w:r>
-        <w:t>You need energy for a robot</w:t>
+        <w:t>Hit a cooling rod and show you need energy. (Tutorial, shows breakout controles)</w:t>
       </w:r>
       <w:r>
         <w:br/>
@@ -55,7 +55,13 @@
         <w:pStyle w:val="NoSpacing"/>
       </w:pPr>
       <w:r>
-        <w:t>Game; create energy</w:t>
+        <w:t>Set-up</w:t>
+      </w:r>
+      <w:r>
+        <w:t>; create energy</w:t>
+      </w:r>
+      <w:r>
+        <w:t xml:space="preserve">. (Initialize a chain reaction) </w:t>
       </w:r>
       <w:r>
         <w:br/>
@@ -73,11 +79,12 @@
       <w:pPr>
         <w:pStyle w:val="NoSpacing"/>
       </w:pPr>
-      <w:proofErr w:type="spellStart"/>
       <w:r>
         <w:t>Cleanup</w:t>
       </w:r>
-      <w:proofErr w:type="spellEnd"/>
+      <w:r>
+        <w:t xml:space="preserve"> (hit blobs with the ball, direct the ball with a paddle on the side)</w:t>
+      </w:r>
     </w:p>
     <w:p>
       <w:pPr>
@@ -97,35 +104,35 @@
         <w:pStyle w:val="NoSpacing"/>
       </w:pPr>
       <w:r>
-        <w:t>You have energy to power a robot.</w:t>
-      </w:r>
-    </w:p>
-    <w:p>
-      <w:pPr>
-        <w:pStyle w:val="NoSpacing"/>
-      </w:pPr>
-    </w:p>
-    <w:p>
-      <w:pPr>
-        <w:pStyle w:val="NoSpacing"/>
-      </w:pPr>
-    </w:p>
-    <w:p>
-      <w:pPr>
-        <w:pStyle w:val="NoSpacing"/>
-      </w:pPr>
-    </w:p>
-    <w:p>
-      <w:pPr>
-        <w:pStyle w:val="NoSpacing"/>
-      </w:pPr>
-    </w:p>
-    <w:p>
-      <w:pPr>
-        <w:pStyle w:val="NoSpacing"/>
-      </w:pPr>
+        <w:t>Highscore</w:t>
+      </w:r>
       <w:bookmarkStart w:id="0" w:name="_GoBack"/>
       <w:bookmarkEnd w:id="0"/>
+    </w:p>
+    <w:p>
+      <w:pPr>
+        <w:pStyle w:val="NoSpacing"/>
+      </w:pPr>
+    </w:p>
+    <w:p>
+      <w:pPr>
+        <w:pStyle w:val="NoSpacing"/>
+      </w:pPr>
+    </w:p>
+    <w:p>
+      <w:pPr>
+        <w:pStyle w:val="NoSpacing"/>
+      </w:pPr>
+    </w:p>
+    <w:p>
+      <w:pPr>
+        <w:pStyle w:val="NoSpacing"/>
+      </w:pPr>
+    </w:p>
+    <w:p>
+      <w:pPr>
+        <w:pStyle w:val="NoSpacing"/>
+      </w:pPr>
     </w:p>
     <w:p>
       <w:pPr>
